--- a/Network CV/Mostafa Saleh CV - Network Engineer.docx
+++ b/Network CV/Mostafa Saleh CV - Network Engineer.docx
@@ -3971,7 +3971,7 @@
         <w:pStyle w:val="ListParagraph"/>
         <w:numPr>
           <w:ilvl w:val="0"/>
-          <w:numId w:val="44"/>
+          <w:numId w:val="45"/>
         </w:numPr>
         <w:spacing w:line="264" w:lineRule="auto"/>
         <w:ind w:left="567" w:hanging="283"/>
@@ -3985,7 +3985,7 @@
           <w:rFonts w:ascii="Aptos Display" w:hAnsi="Aptos Display" w:cs="Calibri"/>
           <w:sz w:val="22"/>
         </w:rPr>
-        <w:t xml:space="preserve">CCNP ENARSI 300-410 </w:t>
+        <w:t xml:space="preserve">Windows Server 2019 Administration </w:t>
       </w:r>
       <w:r>
         <w:rPr>
@@ -3995,7 +3995,7 @@
           <w:sz w:val="18"/>
           <w:szCs w:val="18"/>
         </w:rPr>
-        <w:t>(84 hrs</w:t>
+        <w:t>(22 hrs</w:t>
       </w:r>
       <w:r>
         <w:rPr>
@@ -4015,7 +4015,7 @@
           <w:sz w:val="18"/>
           <w:szCs w:val="18"/>
         </w:rPr>
-        <w:t>) (SNL)</w:t>
+        <w:t>) (Udemy)</w:t>
       </w:r>
       <w:r>
         <w:rPr>
@@ -4046,129 +4046,7 @@
           <w:rFonts w:ascii="Aptos Display" w:hAnsi="Aptos Display" w:cs="Calibri"/>
           <w:sz w:val="22"/>
         </w:rPr>
-        <w:t xml:space="preserve">Windows Server 2019 Administration </w:t>
-      </w:r>
-      <w:r>
-        <w:rPr>
-          <w:rFonts w:ascii="Aptos Display" w:hAnsi="Aptos Display" w:cs="Calibri"/>
-          <w:i/>
-          <w:iCs/>
-          <w:sz w:val="18"/>
-          <w:szCs w:val="18"/>
-        </w:rPr>
-        <w:t>(22 hrs</w:t>
-      </w:r>
-      <w:r>
-        <w:rPr>
-          <w:rFonts w:ascii="Aptos Display" w:hAnsi="Aptos Display" w:cs="Calibri"/>
-          <w:i/>
-          <w:iCs/>
-          <w:sz w:val="18"/>
-          <w:szCs w:val="18"/>
-        </w:rPr>
-        <w:t>.</w:t>
-      </w:r>
-      <w:r>
-        <w:rPr>
-          <w:rFonts w:ascii="Aptos Display" w:hAnsi="Aptos Display" w:cs="Calibri"/>
-          <w:i/>
-          <w:iCs/>
-          <w:sz w:val="18"/>
-          <w:szCs w:val="18"/>
-        </w:rPr>
-        <w:t>) (Udemy)</w:t>
-      </w:r>
-      <w:r>
-        <w:rPr>
-          <w:rFonts w:ascii="Aptos Display" w:hAnsi="Aptos Display" w:cs="Calibri"/>
-          <w:i/>
-          <w:iCs/>
-          <w:sz w:val="22"/>
-        </w:rPr>
-        <w:t>.</w:t>
-      </w:r>
-    </w:p>
-    <w:p>
-      <w:pPr>
-        <w:pStyle w:val="ListParagraph"/>
-        <w:numPr>
-          <w:ilvl w:val="0"/>
-          <w:numId w:val="45"/>
-        </w:numPr>
-        <w:spacing w:line="264" w:lineRule="auto"/>
-        <w:ind w:left="567" w:hanging="283"/>
-        <w:rPr>
-          <w:rFonts w:ascii="Aptos Display" w:hAnsi="Aptos Display" w:cs="Calibri"/>
-          <w:sz w:val="22"/>
-        </w:rPr>
-      </w:pPr>
-      <w:r>
-        <w:rPr>
-          <w:rFonts w:ascii="Aptos Display" w:hAnsi="Aptos Display" w:cs="Calibri"/>
-          <w:sz w:val="22"/>
-        </w:rPr>
         <w:t xml:space="preserve">Fundamentals of Operating Systems </w:t>
-      </w:r>
-      <w:r>
-        <w:rPr>
-          <w:rFonts w:ascii="Aptos Display" w:hAnsi="Aptos Display" w:cs="Calibri"/>
-          <w:i/>
-          <w:iCs/>
-          <w:sz w:val="18"/>
-          <w:szCs w:val="18"/>
-        </w:rPr>
-        <w:t>(</w:t>
-      </w:r>
-      <w:r>
-        <w:rPr>
-          <w:rFonts w:ascii="Aptos Display" w:hAnsi="Aptos Display" w:cs="Calibri"/>
-          <w:i/>
-          <w:iCs/>
-          <w:sz w:val="18"/>
-          <w:szCs w:val="18"/>
-        </w:rPr>
-        <w:t>Self-Study</w:t>
-      </w:r>
-      <w:r>
-        <w:rPr>
-          <w:rFonts w:ascii="Aptos Display" w:hAnsi="Aptos Display" w:cs="Calibri"/>
-          <w:i/>
-          <w:iCs/>
-          <w:sz w:val="18"/>
-          <w:szCs w:val="18"/>
-        </w:rPr>
-        <w:t>)</w:t>
-      </w:r>
-      <w:r>
-        <w:rPr>
-          <w:rFonts w:ascii="Aptos Display" w:hAnsi="Aptos Display" w:cs="Calibri"/>
-          <w:i/>
-          <w:iCs/>
-          <w:sz w:val="22"/>
-        </w:rPr>
-        <w:t>.</w:t>
-      </w:r>
-    </w:p>
-    <w:p>
-      <w:pPr>
-        <w:pStyle w:val="ListParagraph"/>
-        <w:numPr>
-          <w:ilvl w:val="0"/>
-          <w:numId w:val="45"/>
-        </w:numPr>
-        <w:spacing w:line="264" w:lineRule="auto"/>
-        <w:ind w:left="567" w:hanging="283"/>
-        <w:rPr>
-          <w:rFonts w:ascii="Aptos Display" w:hAnsi="Aptos Display" w:cs="Calibri"/>
-          <w:sz w:val="22"/>
-        </w:rPr>
-      </w:pPr>
-      <w:r>
-        <w:rPr>
-          <w:rFonts w:ascii="Aptos Display" w:hAnsi="Aptos Display" w:cs="Calibri"/>
-          <w:sz w:val="22"/>
-        </w:rPr>
-        <w:t xml:space="preserve">Artificial Neural Networks </w:t>
       </w:r>
       <w:r>
         <w:rPr>
@@ -10993,12 +10871,7 @@
 </file>
 
 <file path=customXml/item3.xml><?xml version="1.0" encoding="utf-8"?>
-<?mso-contentType ?>
-<FormTemplates xmlns="http://schemas.microsoft.com/sharepoint/v3/contenttype/forms">
-  <Display>DocumentLibraryForm</Display>
-  <Edit>DocumentLibraryForm</Edit>
-  <New>DocumentLibraryForm</New>
-</FormTemplates>
+<b:Sources xmlns:b="http://schemas.openxmlformats.org/officeDocument/2006/bibliography" xmlns="http://schemas.openxmlformats.org/officeDocument/2006/bibliography" SelectedStyle="\APASixthEditionOfficeOnline.xsl" StyleName="APA" Version="6"/>
 </file>
 
 <file path=customXml/item4.xml><?xml version="1.0" encoding="utf-8"?>
@@ -11302,7 +11175,12 @@
 </file>
 
 <file path=customXml/item5.xml><?xml version="1.0" encoding="utf-8"?>
-<b:Sources xmlns:b="http://schemas.openxmlformats.org/officeDocument/2006/bibliography" xmlns="http://schemas.openxmlformats.org/officeDocument/2006/bibliography" SelectedStyle="\APASixthEditionOfficeOnline.xsl" StyleName="APA" Version="6"/>
+<?mso-contentType ?>
+<FormTemplates xmlns="http://schemas.microsoft.com/sharepoint/v3/contenttype/forms">
+  <Display>DocumentLibraryForm</Display>
+  <Edit>DocumentLibraryForm</Edit>
+  <New>DocumentLibraryForm</New>
+</FormTemplates>
 </file>
 
 <file path=customXml/itemProps1.xml><?xml version="1.0" encoding="utf-8"?>
@@ -11326,9 +11204,9 @@
 </file>
 
 <file path=customXml/itemProps3.xml><?xml version="1.0" encoding="utf-8"?>
-<ds:datastoreItem xmlns:ds="http://schemas.openxmlformats.org/officeDocument/2006/customXml" ds:itemID="{AD971665-04F1-4784-A566-BDFA5D93253C}">
+<ds:datastoreItem xmlns:ds="http://schemas.openxmlformats.org/officeDocument/2006/customXml" ds:itemID="{A35F9EB4-7A19-4E5B-A048-770100CAAB1C}">
   <ds:schemaRefs>
-    <ds:schemaRef ds:uri="http://schemas.microsoft.com/sharepoint/v3/contenttype/forms"/>
+    <ds:schemaRef ds:uri="http://schemas.openxmlformats.org/officeDocument/2006/bibliography"/>
   </ds:schemaRefs>
 </ds:datastoreItem>
 </file>
@@ -11355,9 +11233,9 @@
 </file>
 
 <file path=customXml/itemProps5.xml><?xml version="1.0" encoding="utf-8"?>
-<ds:datastoreItem xmlns:ds="http://schemas.openxmlformats.org/officeDocument/2006/customXml" ds:itemID="{A35F9EB4-7A19-4E5B-A048-770100CAAB1C}">
+<ds:datastoreItem xmlns:ds="http://schemas.openxmlformats.org/officeDocument/2006/customXml" ds:itemID="{AD971665-04F1-4784-A566-BDFA5D93253C}">
   <ds:schemaRefs>
-    <ds:schemaRef ds:uri="http://schemas.openxmlformats.org/officeDocument/2006/bibliography"/>
+    <ds:schemaRef ds:uri="http://schemas.microsoft.com/sharepoint/v3/contenttype/forms"/>
   </ds:schemaRefs>
 </ds:datastoreItem>
 </file>
